--- a/ProyectoGit.docx
+++ b/ProyectoGit.docx
@@ -5,12 +5,12 @@
     <w:p>
       <w:pPr>
         <w:rPr>
-          <w:lang w:val="es-ES"/>
-        </w:rPr>
-      </w:pPr>
-      <w:r>
-        <w:rPr>
-          <w:lang w:val="es-ES"/>
+          <w:lang w:val="en-US"/>
+        </w:rPr>
+      </w:pPr>
+      <w:r>
+        <w:rPr>
+          <w:lang w:val="en-US"/>
         </w:rPr>
         <w:t>Proyecto</w:t>
       </w:r>
@@ -18,126 +18,61 @@
     <w:p>
       <w:pPr>
         <w:rPr>
-          <w:lang w:val="es-ES"/>
-        </w:rPr>
-      </w:pPr>
-    </w:p>
-    <w:p>
-      <w:pPr>
-        <w:rPr>
-          <w:lang w:val="es-ES"/>
-        </w:rPr>
-      </w:pPr>
-      <w:r>
-        <w:rPr>
-          <w:lang w:val="es-ES"/>
-        </w:rPr>
-        <w:t>$</w:t>
+          <w:lang w:val="en-US"/>
+        </w:rPr>
+      </w:pPr>
+    </w:p>
+    <w:p>
+      <w:pPr>
+        <w:rPr>
+          <w:lang w:val="en-US"/>
+        </w:rPr>
+      </w:pPr>
+      <w:r>
+        <w:rPr>
+          <w:lang w:val="en-US"/>
+        </w:rPr>
+        <w:t>$git status</w:t>
+      </w:r>
+    </w:p>
+    <w:p>
+      <w:pPr>
+        <w:rPr>
+          <w:lang w:val="en-US"/>
+        </w:rPr>
+      </w:pPr>
+      <w:r>
+        <w:rPr>
+          <w:lang w:val="en-US"/>
+        </w:rPr>
+        <w:t xml:space="preserve">$git </w:t>
       </w:r>
       <w:proofErr w:type="spellStart"/>
       <w:r>
         <w:rPr>
-          <w:lang w:val="es-ES"/>
-        </w:rPr>
-        <w:t>git</w:t>
+          <w:lang w:val="en-US"/>
+        </w:rPr>
+        <w:t>init</w:t>
       </w:r>
       <w:proofErr w:type="spellEnd"/>
-      <w:r>
-        <w:rPr>
-          <w:lang w:val="es-ES"/>
-        </w:rPr>
-        <w:t xml:space="preserve"> </w:t>
-      </w:r>
-      <w:proofErr w:type="gramStart"/>
-      <w:r>
-        <w:rPr>
-          <w:lang w:val="es-ES"/>
-        </w:rPr>
-        <w:t>status</w:t>
-      </w:r>
-      <w:proofErr w:type="gramEnd"/>
-    </w:p>
-    <w:p>
-      <w:pPr>
-        <w:rPr>
-          <w:lang w:val="es-ES"/>
-        </w:rPr>
-      </w:pPr>
-      <w:r>
-        <w:rPr>
-          <w:lang w:val="es-ES"/>
-        </w:rPr>
-        <w:t>$</w:t>
-      </w:r>
-      <w:proofErr w:type="spellStart"/>
-      <w:r>
-        <w:rPr>
-          <w:lang w:val="es-ES"/>
-        </w:rPr>
-        <w:t>git</w:t>
-      </w:r>
-      <w:proofErr w:type="spellEnd"/>
-      <w:r>
-        <w:rPr>
-          <w:lang w:val="es-ES"/>
-        </w:rPr>
-        <w:t xml:space="preserve"> </w:t>
-      </w:r>
-      <w:proofErr w:type="spellStart"/>
-      <w:r>
-        <w:rPr>
-          <w:lang w:val="es-ES"/>
-        </w:rPr>
-        <w:t>init</w:t>
-      </w:r>
-      <w:proofErr w:type="spellEnd"/>
-    </w:p>
-    <w:p>
-      <w:pPr>
-        <w:rPr>
-          <w:lang w:val="es-ES"/>
-        </w:rPr>
-      </w:pPr>
-      <w:r>
-        <w:rPr>
-          <w:lang w:val="es-ES"/>
-        </w:rPr>
-        <w:t>$</w:t>
-      </w:r>
-      <w:proofErr w:type="spellStart"/>
-      <w:r>
-        <w:rPr>
-          <w:lang w:val="es-ES"/>
-        </w:rPr>
-        <w:t>git</w:t>
-      </w:r>
-      <w:proofErr w:type="spellEnd"/>
-      <w:r>
-        <w:rPr>
-          <w:lang w:val="es-ES"/>
-        </w:rPr>
-        <w:t xml:space="preserve"> </w:t>
-      </w:r>
-      <w:proofErr w:type="gramStart"/>
-      <w:r>
-        <w:rPr>
-          <w:lang w:val="es-ES"/>
-        </w:rPr>
-        <w:t>status</w:t>
-      </w:r>
-      <w:proofErr w:type="gramEnd"/>
-    </w:p>
-    <w:p>
-      <w:pPr>
-        <w:rPr>
-          <w:lang w:val="es-ES"/>
-        </w:rPr>
-      </w:pPr>
-    </w:p>
-    <w:p>
-      <w:pPr>
-        <w:rPr>
-          <w:lang w:val="es-ES"/>
+    </w:p>
+    <w:p>
+      <w:pPr>
+        <w:rPr>
+          <w:lang w:val="en-US"/>
+        </w:rPr>
+      </w:pPr>
+      <w:r>
+        <w:rPr>
+          <w:lang w:val="en-US"/>
+        </w:rPr>
+        <w:t>$git status</w:t>
+      </w:r>
+    </w:p>
+    <w:p>
+      <w:pPr>
+        <w:rPr>
+          <w:lang w:val="en-US"/>
         </w:rPr>
       </w:pPr>
     </w:p>
@@ -316,7 +251,7 @@
                     <pic:cNvPicPr/>
                   </pic:nvPicPr>
                   <pic:blipFill>
-                    <a:blip r:embed="rId4"/>
+                    <a:blip r:embed="rId5"/>
                     <a:stretch>
                       <a:fillRect/>
                     </a:stretch>
@@ -345,9 +280,40 @@
       </w:pPr>
       <w:r>
         <w:rPr>
+          <w:lang w:val="en-US"/>
+        </w:rPr>
+        <w:t>$</w:t>
+      </w:r>
+      <w:r>
+        <w:rPr>
+          <w:lang w:val="en-US"/>
+        </w:rPr>
+        <w:t>git rem -cache</w:t>
+      </w:r>
+      <w:r>
+        <w:rPr>
+          <w:lang w:val="en-US"/>
+        </w:rPr>
+        <w:t xml:space="preserve"> “archive”</w:t>
+      </w:r>
+    </w:p>
+    <w:p>
+      <w:pPr>
+        <w:rPr>
+          <w:lang w:val="en-US"/>
+        </w:rPr>
+      </w:pPr>
+    </w:p>
+    <w:p>
+      <w:pPr>
+        <w:rPr>
+          <w:lang w:val="en-US"/>
+        </w:rPr>
+      </w:pPr>
+      <w:r>
+        <w:rPr>
           <w:noProof/>
         </w:rPr>
-        <w:lastRenderedPageBreak/>
         <w:drawing>
           <wp:inline distT="0" distB="0" distL="0" distR="0" wp14:anchorId="2E1CD7CE" wp14:editId="238FBC00">
             <wp:extent cx="2628571" cy="2123810"/>
@@ -364,7 +330,7 @@
                     <pic:cNvPicPr/>
                   </pic:nvPicPr>
                   <pic:blipFill>
-                    <a:blip r:embed="rId5"/>
+                    <a:blip r:embed="rId6"/>
                     <a:stretch>
                       <a:fillRect/>
                     </a:stretch>
@@ -391,6 +357,784 @@
           <w:lang w:val="en-US"/>
         </w:rPr>
       </w:pPr>
+      <w:r>
+        <w:rPr>
+          <w:noProof/>
+        </w:rPr>
+        <w:drawing>
+          <wp:inline distT="0" distB="0" distL="0" distR="0" wp14:anchorId="699795F3" wp14:editId="5B2DC12F">
+            <wp:extent cx="5400040" cy="1188085"/>
+            <wp:effectExtent l="0" t="0" r="0" b="0"/>
+            <wp:docPr id="444740801" name="Imagen 1" descr="Interfaz de usuario gráfica, Texto, Chat o mensaje de texto&#10;&#10;El contenido generado por IA puede ser incorrecto."/>
+            <wp:cNvGraphicFramePr>
+              <a:graphicFrameLocks xmlns:a="http://schemas.openxmlformats.org/drawingml/2006/main" noChangeAspect="1"/>
+            </wp:cNvGraphicFramePr>
+            <a:graphic xmlns:a="http://schemas.openxmlformats.org/drawingml/2006/main">
+              <a:graphicData uri="http://schemas.openxmlformats.org/drawingml/2006/picture">
+                <pic:pic xmlns:pic="http://schemas.openxmlformats.org/drawingml/2006/picture">
+                  <pic:nvPicPr>
+                    <pic:cNvPr id="444740801" name="Imagen 1" descr="Interfaz de usuario gráfica, Texto, Chat o mensaje de texto&#10;&#10;El contenido generado por IA puede ser incorrecto."/>
+                    <pic:cNvPicPr/>
+                  </pic:nvPicPr>
+                  <pic:blipFill>
+                    <a:blip r:embed="rId7"/>
+                    <a:stretch>
+                      <a:fillRect/>
+                    </a:stretch>
+                  </pic:blipFill>
+                  <pic:spPr>
+                    <a:xfrm>
+                      <a:off x="0" y="0"/>
+                      <a:ext cx="5400040" cy="1188085"/>
+                    </a:xfrm>
+                    <a:prstGeom prst="rect">
+                      <a:avLst/>
+                    </a:prstGeom>
+                  </pic:spPr>
+                </pic:pic>
+              </a:graphicData>
+            </a:graphic>
+          </wp:inline>
+        </w:drawing>
+      </w:r>
+    </w:p>
+    <w:p>
+      <w:pPr>
+        <w:rPr>
+          <w:lang w:val="en-US"/>
+        </w:rPr>
+      </w:pPr>
+      <w:r>
+        <w:rPr>
+          <w:noProof/>
+        </w:rPr>
+        <w:drawing>
+          <wp:inline distT="0" distB="0" distL="0" distR="0" wp14:anchorId="1E11ADA4" wp14:editId="77CE66B6">
+            <wp:extent cx="5400040" cy="2449830"/>
+            <wp:effectExtent l="0" t="0" r="0" b="7620"/>
+            <wp:docPr id="245940100" name="Imagen 1" descr="Interfaz de usuario gráfica, Texto, Aplicación, Chat o mensaje de texto&#10;&#10;El contenido generado por IA puede ser incorrecto."/>
+            <wp:cNvGraphicFramePr>
+              <a:graphicFrameLocks xmlns:a="http://schemas.openxmlformats.org/drawingml/2006/main" noChangeAspect="1"/>
+            </wp:cNvGraphicFramePr>
+            <a:graphic xmlns:a="http://schemas.openxmlformats.org/drawingml/2006/main">
+              <a:graphicData uri="http://schemas.openxmlformats.org/drawingml/2006/picture">
+                <pic:pic xmlns:pic="http://schemas.openxmlformats.org/drawingml/2006/picture">
+                  <pic:nvPicPr>
+                    <pic:cNvPr id="245940100" name="Imagen 1" descr="Interfaz de usuario gráfica, Texto, Aplicación, Chat o mensaje de texto&#10;&#10;El contenido generado por IA puede ser incorrecto."/>
+                    <pic:cNvPicPr/>
+                  </pic:nvPicPr>
+                  <pic:blipFill>
+                    <a:blip r:embed="rId8"/>
+                    <a:stretch>
+                      <a:fillRect/>
+                    </a:stretch>
+                  </pic:blipFill>
+                  <pic:spPr>
+                    <a:xfrm>
+                      <a:off x="0" y="0"/>
+                      <a:ext cx="5400040" cy="2449830"/>
+                    </a:xfrm>
+                    <a:prstGeom prst="rect">
+                      <a:avLst/>
+                    </a:prstGeom>
+                  </pic:spPr>
+                </pic:pic>
+              </a:graphicData>
+            </a:graphic>
+          </wp:inline>
+        </w:drawing>
+      </w:r>
+    </w:p>
+    <w:p>
+      <w:pPr>
+        <w:rPr>
+          <w:lang w:val="en-US"/>
+        </w:rPr>
+      </w:pPr>
+    </w:p>
+    <w:p>
+      <w:pPr>
+        <w:rPr>
+          <w:lang w:val="en-US"/>
+        </w:rPr>
+      </w:pPr>
+      <w:r>
+        <w:rPr>
+          <w:noProof/>
+        </w:rPr>
+        <w:lastRenderedPageBreak/>
+        <w:drawing>
+          <wp:inline distT="0" distB="0" distL="0" distR="0" wp14:anchorId="1DA2D3E1" wp14:editId="44861882">
+            <wp:extent cx="5400040" cy="2392680"/>
+            <wp:effectExtent l="0" t="0" r="0" b="7620"/>
+            <wp:docPr id="59090687" name="Imagen 1" descr="Diagrama&#10;&#10;El contenido generado por IA puede ser incorrecto."/>
+            <wp:cNvGraphicFramePr>
+              <a:graphicFrameLocks xmlns:a="http://schemas.openxmlformats.org/drawingml/2006/main" noChangeAspect="1"/>
+            </wp:cNvGraphicFramePr>
+            <a:graphic xmlns:a="http://schemas.openxmlformats.org/drawingml/2006/main">
+              <a:graphicData uri="http://schemas.openxmlformats.org/drawingml/2006/picture">
+                <pic:pic xmlns:pic="http://schemas.openxmlformats.org/drawingml/2006/picture">
+                  <pic:nvPicPr>
+                    <pic:cNvPr id="59090687" name="Imagen 1" descr="Diagrama&#10;&#10;El contenido generado por IA puede ser incorrecto."/>
+                    <pic:cNvPicPr/>
+                  </pic:nvPicPr>
+                  <pic:blipFill>
+                    <a:blip r:embed="rId9"/>
+                    <a:stretch>
+                      <a:fillRect/>
+                    </a:stretch>
+                  </pic:blipFill>
+                  <pic:spPr>
+                    <a:xfrm>
+                      <a:off x="0" y="0"/>
+                      <a:ext cx="5400040" cy="2392680"/>
+                    </a:xfrm>
+                    <a:prstGeom prst="rect">
+                      <a:avLst/>
+                    </a:prstGeom>
+                  </pic:spPr>
+                </pic:pic>
+              </a:graphicData>
+            </a:graphic>
+          </wp:inline>
+        </w:drawing>
+      </w:r>
+    </w:p>
+    <w:p>
+      <w:pPr>
+        <w:rPr>
+          <w:noProof/>
+        </w:rPr>
+      </w:pPr>
+    </w:p>
+    <w:p>
+      <w:pPr>
+        <w:rPr>
+          <w:lang w:val="en-US"/>
+        </w:rPr>
+      </w:pPr>
+      <w:r>
+        <w:rPr>
+          <w:noProof/>
+        </w:rPr>
+        <w:drawing>
+          <wp:inline distT="0" distB="0" distL="0" distR="0" wp14:anchorId="3C52FEA7" wp14:editId="1D968227">
+            <wp:extent cx="5400040" cy="3098800"/>
+            <wp:effectExtent l="0" t="0" r="0" b="6350"/>
+            <wp:docPr id="914007936" name="Imagen 1" descr="Diagrama&#10;&#10;El contenido generado por IA puede ser incorrecto."/>
+            <wp:cNvGraphicFramePr>
+              <a:graphicFrameLocks xmlns:a="http://schemas.openxmlformats.org/drawingml/2006/main" noChangeAspect="1"/>
+            </wp:cNvGraphicFramePr>
+            <a:graphic xmlns:a="http://schemas.openxmlformats.org/drawingml/2006/main">
+              <a:graphicData uri="http://schemas.openxmlformats.org/drawingml/2006/picture">
+                <pic:pic xmlns:pic="http://schemas.openxmlformats.org/drawingml/2006/picture">
+                  <pic:nvPicPr>
+                    <pic:cNvPr id="914007936" name="Imagen 1" descr="Diagrama&#10;&#10;El contenido generado por IA puede ser incorrecto."/>
+                    <pic:cNvPicPr/>
+                  </pic:nvPicPr>
+                  <pic:blipFill>
+                    <a:blip r:embed="rId10"/>
+                    <a:stretch>
+                      <a:fillRect/>
+                    </a:stretch>
+                  </pic:blipFill>
+                  <pic:spPr>
+                    <a:xfrm>
+                      <a:off x="0" y="0"/>
+                      <a:ext cx="5400040" cy="3098800"/>
+                    </a:xfrm>
+                    <a:prstGeom prst="rect">
+                      <a:avLst/>
+                    </a:prstGeom>
+                  </pic:spPr>
+                </pic:pic>
+              </a:graphicData>
+            </a:graphic>
+          </wp:inline>
+        </w:drawing>
+      </w:r>
+    </w:p>
+    <w:p>
+      <w:pPr>
+        <w:rPr>
+          <w:lang w:val="en-US"/>
+        </w:rPr>
+      </w:pPr>
+      <w:r>
+        <w:rPr>
+          <w:noProof/>
+        </w:rPr>
+        <w:drawing>
+          <wp:inline distT="0" distB="0" distL="0" distR="0" wp14:anchorId="7392DA7A" wp14:editId="020BAE86">
+            <wp:extent cx="5400040" cy="2704465"/>
+            <wp:effectExtent l="0" t="0" r="0" b="635"/>
+            <wp:docPr id="911086092" name="Imagen 1" descr="Diagrama&#10;&#10;El contenido generado por IA puede ser incorrecto."/>
+            <wp:cNvGraphicFramePr>
+              <a:graphicFrameLocks xmlns:a="http://schemas.openxmlformats.org/drawingml/2006/main" noChangeAspect="1"/>
+            </wp:cNvGraphicFramePr>
+            <a:graphic xmlns:a="http://schemas.openxmlformats.org/drawingml/2006/main">
+              <a:graphicData uri="http://schemas.openxmlformats.org/drawingml/2006/picture">
+                <pic:pic xmlns:pic="http://schemas.openxmlformats.org/drawingml/2006/picture">
+                  <pic:nvPicPr>
+                    <pic:cNvPr id="911086092" name="Imagen 1" descr="Diagrama&#10;&#10;El contenido generado por IA puede ser incorrecto."/>
+                    <pic:cNvPicPr/>
+                  </pic:nvPicPr>
+                  <pic:blipFill>
+                    <a:blip r:embed="rId11"/>
+                    <a:stretch>
+                      <a:fillRect/>
+                    </a:stretch>
+                  </pic:blipFill>
+                  <pic:spPr>
+                    <a:xfrm>
+                      <a:off x="0" y="0"/>
+                      <a:ext cx="5400040" cy="2704465"/>
+                    </a:xfrm>
+                    <a:prstGeom prst="rect">
+                      <a:avLst/>
+                    </a:prstGeom>
+                  </pic:spPr>
+                </pic:pic>
+              </a:graphicData>
+            </a:graphic>
+          </wp:inline>
+        </w:drawing>
+      </w:r>
+    </w:p>
+    <w:p>
+      <w:pPr>
+        <w:rPr>
+          <w:lang w:val="en-US"/>
+        </w:rPr>
+      </w:pPr>
+      <w:r>
+        <w:rPr>
+          <w:noProof/>
+        </w:rPr>
+        <w:lastRenderedPageBreak/>
+        <w:drawing>
+          <wp:inline distT="0" distB="0" distL="0" distR="0" wp14:anchorId="1F6E3CF5" wp14:editId="14CE008C">
+            <wp:extent cx="5400040" cy="2557780"/>
+            <wp:effectExtent l="0" t="0" r="0" b="0"/>
+            <wp:docPr id="883868179" name="Imagen 1" descr="Diagrama&#10;&#10;El contenido generado por IA puede ser incorrecto."/>
+            <wp:cNvGraphicFramePr>
+              <a:graphicFrameLocks xmlns:a="http://schemas.openxmlformats.org/drawingml/2006/main" noChangeAspect="1"/>
+            </wp:cNvGraphicFramePr>
+            <a:graphic xmlns:a="http://schemas.openxmlformats.org/drawingml/2006/main">
+              <a:graphicData uri="http://schemas.openxmlformats.org/drawingml/2006/picture">
+                <pic:pic xmlns:pic="http://schemas.openxmlformats.org/drawingml/2006/picture">
+                  <pic:nvPicPr>
+                    <pic:cNvPr id="883868179" name="Imagen 1" descr="Diagrama&#10;&#10;El contenido generado por IA puede ser incorrecto."/>
+                    <pic:cNvPicPr/>
+                  </pic:nvPicPr>
+                  <pic:blipFill>
+                    <a:blip r:embed="rId12"/>
+                    <a:stretch>
+                      <a:fillRect/>
+                    </a:stretch>
+                  </pic:blipFill>
+                  <pic:spPr>
+                    <a:xfrm>
+                      <a:off x="0" y="0"/>
+                      <a:ext cx="5400040" cy="2557780"/>
+                    </a:xfrm>
+                    <a:prstGeom prst="rect">
+                      <a:avLst/>
+                    </a:prstGeom>
+                  </pic:spPr>
+                </pic:pic>
+              </a:graphicData>
+            </a:graphic>
+          </wp:inline>
+        </w:drawing>
+      </w:r>
+    </w:p>
+    <w:p>
+      <w:pPr>
+        <w:rPr>
+          <w:lang w:val="en-US"/>
+        </w:rPr>
+      </w:pPr>
+      <w:r>
+        <w:rPr>
+          <w:noProof/>
+        </w:rPr>
+        <w:drawing>
+          <wp:inline distT="0" distB="0" distL="0" distR="0" wp14:anchorId="7D3D8F98" wp14:editId="0AD71590">
+            <wp:extent cx="5400040" cy="2530475"/>
+            <wp:effectExtent l="0" t="0" r="0" b="3175"/>
+            <wp:docPr id="689340135" name="Imagen 1" descr="Diagrama&#10;&#10;El contenido generado por IA puede ser incorrecto."/>
+            <wp:cNvGraphicFramePr>
+              <a:graphicFrameLocks xmlns:a="http://schemas.openxmlformats.org/drawingml/2006/main" noChangeAspect="1"/>
+            </wp:cNvGraphicFramePr>
+            <a:graphic xmlns:a="http://schemas.openxmlformats.org/drawingml/2006/main">
+              <a:graphicData uri="http://schemas.openxmlformats.org/drawingml/2006/picture">
+                <pic:pic xmlns:pic="http://schemas.openxmlformats.org/drawingml/2006/picture">
+                  <pic:nvPicPr>
+                    <pic:cNvPr id="689340135" name="Imagen 1" descr="Diagrama&#10;&#10;El contenido generado por IA puede ser incorrecto."/>
+                    <pic:cNvPicPr/>
+                  </pic:nvPicPr>
+                  <pic:blipFill>
+                    <a:blip r:embed="rId13"/>
+                    <a:stretch>
+                      <a:fillRect/>
+                    </a:stretch>
+                  </pic:blipFill>
+                  <pic:spPr>
+                    <a:xfrm>
+                      <a:off x="0" y="0"/>
+                      <a:ext cx="5400040" cy="2530475"/>
+                    </a:xfrm>
+                    <a:prstGeom prst="rect">
+                      <a:avLst/>
+                    </a:prstGeom>
+                  </pic:spPr>
+                </pic:pic>
+              </a:graphicData>
+            </a:graphic>
+          </wp:inline>
+        </w:drawing>
+      </w:r>
+    </w:p>
+    <w:p>
+      <w:pPr>
+        <w:rPr>
+          <w:lang w:val="en-US"/>
+        </w:rPr>
+      </w:pPr>
+    </w:p>
+    <w:p>
+      <w:r>
+        <w:t xml:space="preserve">Para pasar de </w:t>
+      </w:r>
+      <w:proofErr w:type="gramStart"/>
+      <w:r>
+        <w:t>master</w:t>
+      </w:r>
+      <w:proofErr w:type="gramEnd"/>
+      <w:r>
+        <w:t xml:space="preserve"> a </w:t>
+      </w:r>
+      <w:proofErr w:type="spellStart"/>
+      <w:r>
+        <w:t>m</w:t>
+      </w:r>
+      <w:r>
+        <w:t>ain</w:t>
+      </w:r>
+      <w:proofErr w:type="spellEnd"/>
+    </w:p>
+    <w:p>
+      <w:r>
+        <w:t>$</w:t>
+      </w:r>
+      <w:proofErr w:type="spellStart"/>
+      <w:r>
+        <w:t>git</w:t>
+      </w:r>
+      <w:proofErr w:type="spellEnd"/>
+      <w:r>
+        <w:t xml:space="preserve"> Branch -</w:t>
+      </w:r>
+      <w:proofErr w:type="gramStart"/>
+      <w:r>
+        <w:t xml:space="preserve">m  </w:t>
+      </w:r>
+      <w:proofErr w:type="spellStart"/>
+      <w:r>
+        <w:t>main</w:t>
+      </w:r>
+      <w:proofErr w:type="spellEnd"/>
+      <w:proofErr w:type="gramEnd"/>
+    </w:p>
+    <w:p/>
+    <w:p>
+      <w:pPr>
+        <w:rPr>
+          <w:b/>
+          <w:bCs/>
+        </w:rPr>
+      </w:pPr>
+      <w:r>
+        <w:rPr>
+          <w:b/>
+          <w:bCs/>
+        </w:rPr>
+        <w:t xml:space="preserve">Llaves </w:t>
+      </w:r>
+      <w:proofErr w:type="spellStart"/>
+      <w:r>
+        <w:rPr>
+          <w:b/>
+          <w:bCs/>
+        </w:rPr>
+        <w:t>publicas</w:t>
+      </w:r>
+      <w:proofErr w:type="spellEnd"/>
+      <w:r>
+        <w:rPr>
+          <w:b/>
+          <w:bCs/>
+        </w:rPr>
+        <w:t xml:space="preserve"> y privadas</w:t>
+      </w:r>
+    </w:p>
+    <w:p>
+      <w:pPr>
+        <w:rPr>
+          <w:b/>
+          <w:bCs/>
+        </w:rPr>
+      </w:pPr>
+      <w:r>
+        <w:rPr>
+          <w:noProof/>
+        </w:rPr>
+        <w:lastRenderedPageBreak/>
+        <w:drawing>
+          <wp:inline distT="0" distB="0" distL="0" distR="0" wp14:anchorId="2E4BD937" wp14:editId="4E227E16">
+            <wp:extent cx="4657143" cy="2371429"/>
+            <wp:effectExtent l="0" t="0" r="0" b="0"/>
+            <wp:docPr id="1741418450" name="Imagen 1" descr="Diagrama&#10;&#10;El contenido generado por IA puede ser incorrecto."/>
+            <wp:cNvGraphicFramePr>
+              <a:graphicFrameLocks xmlns:a="http://schemas.openxmlformats.org/drawingml/2006/main" noChangeAspect="1"/>
+            </wp:cNvGraphicFramePr>
+            <a:graphic xmlns:a="http://schemas.openxmlformats.org/drawingml/2006/main">
+              <a:graphicData uri="http://schemas.openxmlformats.org/drawingml/2006/picture">
+                <pic:pic xmlns:pic="http://schemas.openxmlformats.org/drawingml/2006/picture">
+                  <pic:nvPicPr>
+                    <pic:cNvPr id="1741418450" name="Imagen 1" descr="Diagrama&#10;&#10;El contenido generado por IA puede ser incorrecto."/>
+                    <pic:cNvPicPr/>
+                  </pic:nvPicPr>
+                  <pic:blipFill>
+                    <a:blip r:embed="rId14"/>
+                    <a:stretch>
+                      <a:fillRect/>
+                    </a:stretch>
+                  </pic:blipFill>
+                  <pic:spPr>
+                    <a:xfrm>
+                      <a:off x="0" y="0"/>
+                      <a:ext cx="4657143" cy="2371429"/>
+                    </a:xfrm>
+                    <a:prstGeom prst="rect">
+                      <a:avLst/>
+                    </a:prstGeom>
+                  </pic:spPr>
+                </pic:pic>
+              </a:graphicData>
+            </a:graphic>
+          </wp:inline>
+        </w:drawing>
+      </w:r>
+    </w:p>
+    <w:p>
+      <w:pPr>
+        <w:pStyle w:val="Prrafodelista"/>
+        <w:numPr>
+          <w:ilvl w:val="0"/>
+          <w:numId w:val="1"/>
+        </w:numPr>
+        <w:rPr>
+          <w:b/>
+          <w:bCs/>
+        </w:rPr>
+      </w:pPr>
+      <w:r>
+        <w:rPr>
+          <w:b/>
+          <w:bCs/>
+        </w:rPr>
+        <w:t xml:space="preserve">Creo mis llaves publica y </w:t>
+      </w:r>
+      <w:proofErr w:type="gramStart"/>
+      <w:r>
+        <w:rPr>
+          <w:b/>
+          <w:bCs/>
+        </w:rPr>
+        <w:t>privada..</w:t>
+      </w:r>
+      <w:proofErr w:type="gramEnd"/>
+      <w:r>
+        <w:rPr>
+          <w:b/>
+          <w:bCs/>
+        </w:rPr>
+        <w:t xml:space="preserve"> la publica se la doy a </w:t>
+      </w:r>
+      <w:proofErr w:type="spellStart"/>
+      <w:r>
+        <w:rPr>
+          <w:b/>
+          <w:bCs/>
+        </w:rPr>
+        <w:t>github</w:t>
+      </w:r>
+      <w:proofErr w:type="spellEnd"/>
+      <w:r>
+        <w:rPr>
+          <w:b/>
+          <w:bCs/>
+        </w:rPr>
+        <w:t xml:space="preserve"> y la privada queda en mi equipo</w:t>
+      </w:r>
+    </w:p>
+    <w:p>
+      <w:pPr>
+        <w:pStyle w:val="Prrafodelista"/>
+        <w:rPr>
+          <w:b/>
+          <w:bCs/>
+        </w:rPr>
+      </w:pPr>
+      <w:r>
+        <w:rPr>
+          <w:noProof/>
+        </w:rPr>
+        <w:drawing>
+          <wp:inline distT="0" distB="0" distL="0" distR="0" wp14:anchorId="3F702933" wp14:editId="4CE96CE2">
+            <wp:extent cx="4619048" cy="1971429"/>
+            <wp:effectExtent l="0" t="0" r="0" b="0"/>
+            <wp:docPr id="1383631282" name="Imagen 1" descr="Imagen que contiene Patrón de fondo&#10;&#10;El contenido generado por IA puede ser incorrecto."/>
+            <wp:cNvGraphicFramePr>
+              <a:graphicFrameLocks xmlns:a="http://schemas.openxmlformats.org/drawingml/2006/main" noChangeAspect="1"/>
+            </wp:cNvGraphicFramePr>
+            <a:graphic xmlns:a="http://schemas.openxmlformats.org/drawingml/2006/main">
+              <a:graphicData uri="http://schemas.openxmlformats.org/drawingml/2006/picture">
+                <pic:pic xmlns:pic="http://schemas.openxmlformats.org/drawingml/2006/picture">
+                  <pic:nvPicPr>
+                    <pic:cNvPr id="1383631282" name="Imagen 1" descr="Imagen que contiene Patrón de fondo&#10;&#10;El contenido generado por IA puede ser incorrecto."/>
+                    <pic:cNvPicPr/>
+                  </pic:nvPicPr>
+                  <pic:blipFill>
+                    <a:blip r:embed="rId15"/>
+                    <a:stretch>
+                      <a:fillRect/>
+                    </a:stretch>
+                  </pic:blipFill>
+                  <pic:spPr>
+                    <a:xfrm>
+                      <a:off x="0" y="0"/>
+                      <a:ext cx="4619048" cy="1971429"/>
+                    </a:xfrm>
+                    <a:prstGeom prst="rect">
+                      <a:avLst/>
+                    </a:prstGeom>
+                  </pic:spPr>
+                </pic:pic>
+              </a:graphicData>
+            </a:graphic>
+          </wp:inline>
+        </w:drawing>
+      </w:r>
+    </w:p>
+    <w:p>
+      <w:pPr>
+        <w:pStyle w:val="Prrafodelista"/>
+        <w:numPr>
+          <w:ilvl w:val="0"/>
+          <w:numId w:val="1"/>
+        </w:numPr>
+        <w:rPr>
+          <w:b/>
+          <w:bCs/>
+        </w:rPr>
+      </w:pPr>
+      <w:r>
+        <w:rPr>
+          <w:noProof/>
+        </w:rPr>
+        <w:drawing>
+          <wp:inline distT="0" distB="0" distL="0" distR="0" wp14:anchorId="37F3EFAA" wp14:editId="302B6598">
+            <wp:extent cx="4561905" cy="1714286"/>
+            <wp:effectExtent l="0" t="0" r="0" b="635"/>
+            <wp:docPr id="437720460" name="Imagen 1" descr="Gráfico&#10;&#10;El contenido generado por IA puede ser incorrecto."/>
+            <wp:cNvGraphicFramePr>
+              <a:graphicFrameLocks xmlns:a="http://schemas.openxmlformats.org/drawingml/2006/main" noChangeAspect="1"/>
+            </wp:cNvGraphicFramePr>
+            <a:graphic xmlns:a="http://schemas.openxmlformats.org/drawingml/2006/main">
+              <a:graphicData uri="http://schemas.openxmlformats.org/drawingml/2006/picture">
+                <pic:pic xmlns:pic="http://schemas.openxmlformats.org/drawingml/2006/picture">
+                  <pic:nvPicPr>
+                    <pic:cNvPr id="437720460" name="Imagen 1" descr="Gráfico&#10;&#10;El contenido generado por IA puede ser incorrecto."/>
+                    <pic:cNvPicPr/>
+                  </pic:nvPicPr>
+                  <pic:blipFill>
+                    <a:blip r:embed="rId16"/>
+                    <a:stretch>
+                      <a:fillRect/>
+                    </a:stretch>
+                  </pic:blipFill>
+                  <pic:spPr>
+                    <a:xfrm>
+                      <a:off x="0" y="0"/>
+                      <a:ext cx="4561905" cy="1714286"/>
+                    </a:xfrm>
+                    <a:prstGeom prst="rect">
+                      <a:avLst/>
+                    </a:prstGeom>
+                  </pic:spPr>
+                </pic:pic>
+              </a:graphicData>
+            </a:graphic>
+          </wp:inline>
+        </w:drawing>
+      </w:r>
+    </w:p>
+    <w:p>
+      <w:pPr>
+        <w:pStyle w:val="Prrafodelista"/>
+        <w:numPr>
+          <w:ilvl w:val="0"/>
+          <w:numId w:val="1"/>
+        </w:numPr>
+        <w:rPr>
+          <w:b/>
+          <w:bCs/>
+        </w:rPr>
+      </w:pPr>
+      <w:r>
+        <w:rPr>
+          <w:noProof/>
+        </w:rPr>
+        <w:drawing>
+          <wp:inline distT="0" distB="0" distL="0" distR="0" wp14:anchorId="2381ACA4" wp14:editId="101E0F7D">
+            <wp:extent cx="4571429" cy="2009524"/>
+            <wp:effectExtent l="0" t="0" r="635" b="0"/>
+            <wp:docPr id="1600067596" name="Imagen 1" descr="Gráfico&#10;&#10;El contenido generado por IA puede ser incorrecto."/>
+            <wp:cNvGraphicFramePr>
+              <a:graphicFrameLocks xmlns:a="http://schemas.openxmlformats.org/drawingml/2006/main" noChangeAspect="1"/>
+            </wp:cNvGraphicFramePr>
+            <a:graphic xmlns:a="http://schemas.openxmlformats.org/drawingml/2006/main">
+              <a:graphicData uri="http://schemas.openxmlformats.org/drawingml/2006/picture">
+                <pic:pic xmlns:pic="http://schemas.openxmlformats.org/drawingml/2006/picture">
+                  <pic:nvPicPr>
+                    <pic:cNvPr id="1600067596" name="Imagen 1" descr="Gráfico&#10;&#10;El contenido generado por IA puede ser incorrecto."/>
+                    <pic:cNvPicPr/>
+                  </pic:nvPicPr>
+                  <pic:blipFill>
+                    <a:blip r:embed="rId17"/>
+                    <a:stretch>
+                      <a:fillRect/>
+                    </a:stretch>
+                  </pic:blipFill>
+                  <pic:spPr>
+                    <a:xfrm>
+                      <a:off x="0" y="0"/>
+                      <a:ext cx="4571429" cy="2009524"/>
+                    </a:xfrm>
+                    <a:prstGeom prst="rect">
+                      <a:avLst/>
+                    </a:prstGeom>
+                  </pic:spPr>
+                </pic:pic>
+              </a:graphicData>
+            </a:graphic>
+          </wp:inline>
+        </w:drawing>
+      </w:r>
+    </w:p>
+    <w:p>
+      <w:pPr>
+        <w:pStyle w:val="Prrafodelista"/>
+        <w:numPr>
+          <w:ilvl w:val="0"/>
+          <w:numId w:val="1"/>
+        </w:numPr>
+        <w:rPr>
+          <w:b/>
+          <w:bCs/>
+        </w:rPr>
+      </w:pPr>
+      <w:r>
+        <w:rPr>
+          <w:b/>
+          <w:bCs/>
+        </w:rPr>
+        <w:lastRenderedPageBreak/>
+        <w:t xml:space="preserve">Creación de llaves </w:t>
+      </w:r>
+      <w:proofErr w:type="spellStart"/>
+      <w:r>
+        <w:rPr>
+          <w:b/>
+          <w:bCs/>
+        </w:rPr>
+        <w:t>publicas</w:t>
+      </w:r>
+      <w:proofErr w:type="spellEnd"/>
+      <w:r>
+        <w:rPr>
+          <w:b/>
+          <w:bCs/>
+        </w:rPr>
+        <w:t xml:space="preserve"> y privadas</w:t>
+      </w:r>
+    </w:p>
+    <w:p>
+      <w:pPr>
+        <w:pStyle w:val="Prrafodelista"/>
+        <w:numPr>
+          <w:ilvl w:val="1"/>
+          <w:numId w:val="1"/>
+        </w:numPr>
+        <w:rPr>
+          <w:b/>
+          <w:bCs/>
+        </w:rPr>
+      </w:pPr>
+      <w:r>
+        <w:rPr>
+          <w:b/>
+          <w:bCs/>
+        </w:rPr>
+        <w:t>Debo estar en home</w:t>
+      </w:r>
+    </w:p>
+    <w:p>
+      <w:pPr>
+        <w:rPr>
+          <w:b/>
+          <w:bCs/>
+        </w:rPr>
+      </w:pPr>
+    </w:p>
+    <w:p>
+      <w:pPr>
+        <w:rPr>
+          <w:b/>
+          <w:bCs/>
+          <w:lang w:val="en-US"/>
+        </w:rPr>
+      </w:pPr>
+      <w:r>
+        <w:rPr>
+          <w:b/>
+          <w:bCs/>
+          <w:lang w:val="en-US"/>
+        </w:rPr>
+        <w:t>git log --all --graph --decorate --</w:t>
+      </w:r>
+      <w:proofErr w:type="spellStart"/>
+      <w:r>
+        <w:rPr>
+          <w:b/>
+          <w:bCs/>
+          <w:lang w:val="en-US"/>
+        </w:rPr>
+        <w:t>oneline</w:t>
+      </w:r>
+      <w:proofErr w:type="spellEnd"/>
+    </w:p>
+    <w:p>
+      <w:pPr>
+        <w:rPr>
+          <w:b/>
+          <w:bCs/>
+          <w:lang w:val="en-US"/>
+        </w:rPr>
+      </w:pPr>
     </w:p>
     <w:sectPr>
       <w:pgSz w:w="11906" w:h="16838"/>
@@ -400,6 +1144,103 @@
     </w:sectPr>
   </w:body>
 </w:document>
+</file>
+
+<file path=word/numbering.xml><?xml version="1.0" encoding="utf-8"?>
+<w:numbering xmlns:wpc="http://schemas.microsoft.com/office/word/2010/wordprocessingCanvas" xmlns:cx="http://schemas.microsoft.com/office/drawing/2014/chartex" xmlns:cx1="http://schemas.microsoft.com/office/drawing/2015/9/8/chartex" xmlns:cx2="http://schemas.microsoft.com/office/drawing/2015/10/21/chartex" xmlns:cx3="http://schemas.microsoft.com/office/drawing/2016/5/9/chartex" xmlns:cx4="http://schemas.microsoft.com/office/drawing/2016/5/10/chartex" xmlns:cx5="http://schemas.microsoft.com/office/drawing/2016/5/11/chartex" xmlns:cx6="http://schemas.microsoft.com/office/drawing/2016/5/12/chartex" xmlns:cx7="http://schemas.microsoft.com/office/drawing/2016/5/13/chartex" xmlns:cx8="http://schemas.microsoft.com/office/drawing/2016/5/14/chartex" xmlns:mc="http://schemas.openxmlformats.org/markup-compatibility/2006" xmlns:aink="http://schemas.microsoft.com/office/drawing/2016/ink" xmlns:am3d="http://schemas.microsoft.com/office/drawing/2017/model3d" xmlns:o="urn:schemas-microsoft-com:office:office" xmlns:oel="http://schemas.microsoft.com/office/2019/extlst" xmlns:r="http://schemas.openxmlformats.org/officeDocument/2006/relationships" xmlns:m="http://schemas.openxmlformats.org/officeDocument/2006/math" xmlns:v="urn:schemas-microsoft-com:vml" xmlns:wp14="http://schemas.microsoft.com/office/word/2010/wordprocessingDrawing" xmlns:wp="http://schemas.openxmlformats.org/drawingml/2006/wordprocessingDrawing" xmlns:w10="urn:schemas-microsoft-com:office:word" xmlns:w="http://schemas.openxmlformats.org/wordprocessingml/2006/main" xmlns:w14="http://schemas.microsoft.com/office/word/2010/wordml" xmlns:w15="http://schemas.microsoft.com/office/word/2012/wordml" xmlns:w16cex="http://schemas.microsoft.com/office/word/2018/wordml/cex" xmlns:w16cid="http://schemas.microsoft.com/office/word/2016/wordml/cid" xmlns:w16="http://schemas.microsoft.com/office/word/2018/wordml" xmlns:w16du="http://schemas.microsoft.com/office/word/2023/wordml/word16du" xmlns:w16sdtdh="http://schemas.microsoft.com/office/word/2020/wordml/sdtdatahash" xmlns:w16sdtfl="http://schemas.microsoft.com/office/word/2024/wordml/sdtformatlock" xmlns:w16se="http://schemas.microsoft.com/office/word/2015/wordml/symex" xmlns:wpg="http://schemas.microsoft.com/office/word/2010/wordprocessingGroup" xmlns:wpi="http://schemas.microsoft.com/office/word/2010/wordprocessingInk" xmlns:wne="http://schemas.microsoft.com/office/word/2006/wordml" xmlns:wps="http://schemas.microsoft.com/office/word/2010/wordprocessingShape" mc:Ignorable="w14 w15 w16se w16cid w16 w16cex w16sdtdh w16sdtfl w16du wp14">
+  <w:abstractNum w:abstractNumId="0" w15:restartNumberingAfterBreak="0">
+    <w:nsid w:val="37586D3C"/>
+    <w:multiLevelType w:val="hybridMultilevel"/>
+    <w:tmpl w:val="37F40DF6"/>
+    <w:lvl w:ilvl="0" w:tplc="580A0011">
+      <w:start w:val="1"/>
+      <w:numFmt w:val="decimal"/>
+      <w:lvlText w:val="%1)"/>
+      <w:lvlJc w:val="left"/>
+      <w:pPr>
+        <w:ind w:left="720" w:hanging="360"/>
+      </w:pPr>
+      <w:rPr>
+        <w:rFonts w:hint="default"/>
+      </w:rPr>
+    </w:lvl>
+    <w:lvl w:ilvl="1" w:tplc="580A0019">
+      <w:start w:val="1"/>
+      <w:numFmt w:val="lowerLetter"/>
+      <w:lvlText w:val="%2."/>
+      <w:lvlJc w:val="left"/>
+      <w:pPr>
+        <w:ind w:left="1440" w:hanging="360"/>
+      </w:pPr>
+    </w:lvl>
+    <w:lvl w:ilvl="2" w:tplc="580A001B" w:tentative="1">
+      <w:start w:val="1"/>
+      <w:numFmt w:val="lowerRoman"/>
+      <w:lvlText w:val="%3."/>
+      <w:lvlJc w:val="right"/>
+      <w:pPr>
+        <w:ind w:left="2160" w:hanging="180"/>
+      </w:pPr>
+    </w:lvl>
+    <w:lvl w:ilvl="3" w:tplc="580A000F" w:tentative="1">
+      <w:start w:val="1"/>
+      <w:numFmt w:val="decimal"/>
+      <w:lvlText w:val="%4."/>
+      <w:lvlJc w:val="left"/>
+      <w:pPr>
+        <w:ind w:left="2880" w:hanging="360"/>
+      </w:pPr>
+    </w:lvl>
+    <w:lvl w:ilvl="4" w:tplc="580A0019" w:tentative="1">
+      <w:start w:val="1"/>
+      <w:numFmt w:val="lowerLetter"/>
+      <w:lvlText w:val="%5."/>
+      <w:lvlJc w:val="left"/>
+      <w:pPr>
+        <w:ind w:left="3600" w:hanging="360"/>
+      </w:pPr>
+    </w:lvl>
+    <w:lvl w:ilvl="5" w:tplc="580A001B" w:tentative="1">
+      <w:start w:val="1"/>
+      <w:numFmt w:val="lowerRoman"/>
+      <w:lvlText w:val="%6."/>
+      <w:lvlJc w:val="right"/>
+      <w:pPr>
+        <w:ind w:left="4320" w:hanging="180"/>
+      </w:pPr>
+    </w:lvl>
+    <w:lvl w:ilvl="6" w:tplc="580A000F" w:tentative="1">
+      <w:start w:val="1"/>
+      <w:numFmt w:val="decimal"/>
+      <w:lvlText w:val="%7."/>
+      <w:lvlJc w:val="left"/>
+      <w:pPr>
+        <w:ind w:left="5040" w:hanging="360"/>
+      </w:pPr>
+    </w:lvl>
+    <w:lvl w:ilvl="7" w:tplc="580A0019" w:tentative="1">
+      <w:start w:val="1"/>
+      <w:numFmt w:val="lowerLetter"/>
+      <w:lvlText w:val="%8."/>
+      <w:lvlJc w:val="left"/>
+      <w:pPr>
+        <w:ind w:left="5760" w:hanging="360"/>
+      </w:pPr>
+    </w:lvl>
+    <w:lvl w:ilvl="8" w:tplc="580A001B" w:tentative="1">
+      <w:start w:val="1"/>
+      <w:numFmt w:val="lowerRoman"/>
+      <w:lvlText w:val="%9."/>
+      <w:lvlJc w:val="right"/>
+      <w:pPr>
+        <w:ind w:left="6480" w:hanging="180"/>
+      </w:pPr>
+    </w:lvl>
+  </w:abstractNum>
+  <w:num w:numId="1" w16cid:durableId="1108157509">
+    <w:abstractNumId w:val="0"/>
+  </w:num>
+</w:numbering>
 </file>
 
 <file path=word/styles.xml><?xml version="1.0" encoding="utf-8"?>
@@ -1006,7 +1847,6 @@
   <w:style w:type="character" w:default="1" w:styleId="Fuentedeprrafopredeter">
     <w:name w:val="Default Paragraph Font"/>
     <w:uiPriority w:val="1"/>
-    <w:semiHidden/>
     <w:unhideWhenUsed/>
   </w:style>
   <w:style w:type="table" w:default="1" w:styleId="Tablanormal">
